--- a/Gen_3/out/7.docx
+++ b/Gen_3/out/7.docx
@@ -32,25 +32,7 @@
           <w:sz w:val="28"/>
           <w:szCs w:val="28"/>
         </w:rPr>
-        <w:t>ЛПИ ООО «Завод «</w:t>
-      </w:r>
-      <w:proofErr w:type="spellStart"/>
-      <w:r>
-        <w:rPr>
-          <w:rFonts w:ascii="Times New Roman" w:hAnsi="Times New Roman" w:cs="Times New Roman"/>
-          <w:sz w:val="28"/>
-          <w:szCs w:val="28"/>
-        </w:rPr>
-        <w:t>Лоджикруф</w:t>
-      </w:r>
-      <w:proofErr w:type="spellEnd"/>
-      <w:r>
-        <w:rPr>
-          <w:rFonts w:ascii="Times New Roman" w:hAnsi="Times New Roman" w:cs="Times New Roman"/>
-          <w:sz w:val="28"/>
-          <w:szCs w:val="28"/>
-        </w:rPr>
-        <w:t>» (ПИР)</w:t>
+        <w:t>ЛПИ ООО «Завод «Лоджикруф» (ПИР)</w:t>
       </w:r>
     </w:p>
     <w:p>
@@ -148,18 +130,7 @@
           <w:szCs w:val="28"/>
           <w:shd w:val="clear" w:color="auto" w:fill="FFFFFF"/>
         </w:rPr>
-        <w:t xml:space="preserve">1942112987|</w:t>
-      </w:r>
-      <w:proofErr w:type="gramEnd"/>
-      <w:r>
-        <w:rPr>
-          <w:rFonts w:ascii="Times New Roman" w:hAnsi="Times New Roman" w:cs="Times New Roman"/>
-          <w:color w:val="333333"/>
-          <w:sz w:val="28"/>
-          <w:szCs w:val="28"/>
-          <w:shd w:val="clear" w:color="auto" w:fill="FFFFFF"/>
-        </w:rPr>
-        <w:t>|30244(</w:t>
+        <w:t xml:space="preserve">1942112987||30244(</w:t>
       </w:r>
       <w:r>
         <w:rPr>
@@ -255,25 +226,7 @@
           <w:sz w:val="28"/>
           <w:szCs w:val="28"/>
         </w:rPr>
-        <w:t xml:space="preserve">ГОСТ </w:t>
-      </w:r>
-      <w:proofErr w:type="gramStart"/>
-      <w:r>
-        <w:rPr>
-          <w:rFonts w:ascii="Times New Roman" w:hAnsi="Times New Roman" w:cs="Times New Roman"/>
-          <w:sz w:val="28"/>
-          <w:szCs w:val="28"/>
-        </w:rPr>
-        <w:t>30244-94</w:t>
-      </w:r>
-      <w:proofErr w:type="gramEnd"/>
-      <w:r>
-        <w:rPr>
-          <w:rFonts w:ascii="Times New Roman" w:hAnsi="Times New Roman" w:cs="Times New Roman"/>
-          <w:sz w:val="28"/>
-          <w:szCs w:val="28"/>
-        </w:rPr>
-        <w:t xml:space="preserve"> (метод </w:t>
+        <w:t xml:space="preserve">ГОСТ 30244-94 (метод </w:t>
       </w:r>
       <w:r>
         <w:rPr>
@@ -803,9 +756,8 @@
           <w:szCs w:val="28"/>
           <w:shd w:val="clear" w:color="auto" w:fill="FFFFFF"/>
         </w:rPr>
-        <w:t xml:space="preserve">Количество </w:t>
+        <w:t>Количество образцов</w:t>
       </w:r>
-      <w:proofErr w:type="gramStart"/>
       <w:r>
         <w:rPr>
           <w:rFonts w:ascii="Times New Roman" w:hAnsi="Times New Roman" w:cs="Times New Roman"/>
@@ -814,9 +766,8 @@
           <w:szCs w:val="28"/>
           <w:shd w:val="clear" w:color="auto" w:fill="FFFFFF"/>
         </w:rPr>
-        <w:t>образцов</w:t>
+        <w:t>,</w:t>
       </w:r>
-      <w:proofErr w:type="gramEnd"/>
       <w:r>
         <w:rPr>
           <w:rFonts w:ascii="Times New Roman" w:hAnsi="Times New Roman" w:cs="Times New Roman"/>
@@ -1034,7 +985,6 @@
               </w:rPr>
               <w:t xml:space="preserve">Повреждение образцов по длине, </w:t>
             </w:r>
-            <w:proofErr w:type="spellStart"/>
             <w:r>
               <w:rPr>
                 <w:rFonts w:ascii="Times New Roman" w:eastAsia="Times New Roman" w:hAnsi="Times New Roman" w:cs="Times New Roman"/>
@@ -1045,7 +995,6 @@
               </w:rPr>
               <w:t>cм</w:t>
             </w:r>
-            <w:proofErr w:type="spellEnd"/>
           </w:p>
         </w:tc>
         <w:tc>
@@ -1740,7 +1689,6 @@
               </w:rPr>
               <w:t>(</w:t>
             </w:r>
-            <w:proofErr w:type="gramEnd"/>
             <w:r>
               <w:rPr>
                 <w:rFonts w:ascii="Times New Roman" w:eastAsia="Times New Roman" w:hAnsi="Times New Roman" w:cs="Times New Roman"/>
@@ -2122,7 +2070,6 @@
               </w:rPr>
               <w:t>(</w:t>
             </w:r>
-            <w:proofErr w:type="gramEnd"/>
             <w:r>
               <w:rPr>
                 <w:rFonts w:ascii="Times New Roman" w:eastAsia="Times New Roman" w:hAnsi="Times New Roman" w:cs="Times New Roman"/>
@@ -2913,7 +2860,6 @@
               </w:rPr>
               <w:t>(</w:t>
             </w:r>
-            <w:proofErr w:type="gramEnd"/>
             <w:r>
               <w:rPr>
                 <w:rFonts w:ascii="Times New Roman" w:eastAsia="Times New Roman" w:hAnsi="Times New Roman" w:cs="Times New Roman"/>
@@ -3137,7 +3083,6 @@
               </w:rPr>
               <w:t xml:space="preserve">27.25</w:t>
             </w:r>
-            <w:proofErr w:type="gramEnd"/>
           </w:p>
           <w:p>
             <w:pPr>
@@ -3745,7 +3690,6 @@
               </w:rPr>
               <w:t>(</w:t>
             </w:r>
-            <w:proofErr w:type="gramEnd"/>
             <w:r>
               <w:rPr>
                 <w:rFonts w:ascii="Times New Roman" w:eastAsia="Times New Roman" w:hAnsi="Times New Roman" w:cs="Times New Roman"/>
@@ -4537,7 +4481,6 @@
               </w:rPr>
               <w:t>(</w:t>
             </w:r>
-            <w:proofErr w:type="gramEnd"/>
             <w:r>
               <w:rPr>
                 <w:rFonts w:ascii="Times New Roman" w:eastAsia="Times New Roman" w:hAnsi="Times New Roman" w:cs="Times New Roman"/>
@@ -5260,7 +5203,6 @@
               </w:rPr>
               <w:t>(</w:t>
             </w:r>
-            <w:proofErr w:type="gramEnd"/>
             <w:r>
               <w:rPr>
                 <w:rFonts w:ascii="Times New Roman" w:eastAsia="Times New Roman" w:hAnsi="Times New Roman" w:cs="Times New Roman"/>
@@ -6380,7 +6322,6 @@
               </w:rPr>
               <w:t>(</w:t>
             </w:r>
-            <w:proofErr w:type="gramEnd"/>
             <w:r>
               <w:rPr>
                 <w:rFonts w:ascii="Times New Roman" w:eastAsia="Times New Roman" w:hAnsi="Times New Roman" w:cs="Times New Roman"/>
@@ -6508,7 +6449,6 @@
         </w:rPr>
         <w:t>(</w:t>
       </w:r>
-      <w:proofErr w:type="gramEnd"/>
       <w:r>
         <w:rPr>
           <w:rFonts w:ascii="Times New Roman" w:eastAsia="Times New Roman" w:hAnsi="Times New Roman" w:cs="Times New Roman"/>
@@ -7187,25 +7127,7 @@
           <w:sz w:val="28"/>
           <w:szCs w:val="28"/>
         </w:rPr>
-        <w:t xml:space="preserve">) по ГОСТ </w:t>
-      </w:r>
-      <w:proofErr w:type="gramStart"/>
-      <w:r>
-        <w:rPr>
-          <w:rFonts w:ascii="Times New Roman" w:hAnsi="Times New Roman" w:cs="Times New Roman"/>
-          <w:sz w:val="28"/>
-          <w:szCs w:val="28"/>
-        </w:rPr>
-        <w:t>30244-94</w:t>
-      </w:r>
-      <w:proofErr w:type="gramEnd"/>
-      <w:r>
-        <w:rPr>
-          <w:rFonts w:ascii="Times New Roman" w:hAnsi="Times New Roman" w:cs="Times New Roman"/>
-          <w:sz w:val="28"/>
-          <w:szCs w:val="28"/>
-        </w:rPr>
-        <w:t xml:space="preserve"> (метод </w:t>
+        <w:t xml:space="preserve">) по ГОСТ 30244-94 (метод </w:t>
       </w:r>
       <w:r>
         <w:rPr>
@@ -7828,18 +7750,7 @@
         <w:szCs w:val="28"/>
         <w:shd w:val="clear" w:color="auto" w:fill="FFFFFF"/>
       </w:rPr>
-      <w:t xml:space="preserve">1942112987|</w:t>
-    </w:r>
-    <w:proofErr w:type="gramEnd"/>
-    <w:r>
-      <w:rPr>
-        <w:rFonts w:ascii="Times New Roman" w:hAnsi="Times New Roman" w:cs="Times New Roman"/>
-        <w:color w:val="333333"/>
-        <w:sz w:val="28"/>
-        <w:szCs w:val="28"/>
-        <w:shd w:val="clear" w:color="auto" w:fill="FFFFFF"/>
-      </w:rPr>
-      <w:t>|30244(</w:t>
+      <w:t xml:space="preserve">1942112987||30244(</w:t>
     </w:r>
     <w:r>
       <w:rPr>
@@ -10368,6 +10279,9 @@
   <wne:recipientData>
     <wne:active wne:val="1"/>
     <wne:hash wne:val="151009431"/>
+  </wne:recipientData>
+  <wne:recipientData>
+    <wne:active wne:val="1"/>
   </wne:recipientData>
   <wne:recipientData>
     <wne:active wne:val="1"/>
